--- a/October Problems/Solution Explanations + Comments/October JDCC Solutions.docx
+++ b/October Problems/Solution Explanations + Comments/October JDCC Solutions.docx
@@ -4,25 +4,6 @@
   <w:body>
     <w:p>
       <w:pPr>
-        <w:pBdr>
-          <w:bottom w:val="single" w:sz="6" w:space="1" w:color="auto"/>
-        </w:pBdr>
-        <w:jc w:val="center"/>
-        <w:rPr>
-          <w:rFonts w:ascii="Segoe UI Light" w:hAnsi="Segoe UI Light" w:cs="Segoe UI Light"/>
-          <w:sz w:val="36"/>
-        </w:rPr>
-      </w:pPr>
-      <w:r>
-        <w:rPr>
-          <w:rFonts w:ascii="Segoe UI Light" w:hAnsi="Segoe UI Light" w:cs="Segoe UI Light"/>
-          <w:sz w:val="36"/>
-        </w:rPr>
-        <w:t>October JDCC Solutions + Comments</w:t>
-      </w:r>
-    </w:p>
-    <w:p>
-      <w:pPr>
         <w:rPr>
           <w:rFonts w:ascii="Segoe UI" w:hAnsi="Segoe UI" w:cs="Segoe UI"/>
           <w:sz w:val="28"/>
@@ -55,7 +36,31 @@
         <w:rPr>
           <w:rFonts w:ascii="Segoe UI" w:hAnsi="Segoe UI" w:cs="Segoe UI"/>
         </w:rPr>
-        <w:t>Solution: This problem only requires you to check two possible cases for the person’s number, so check both and see which meets the requirements.</w:t>
+        <w:t xml:space="preserve">Solution: This problem only requires </w:t>
+      </w:r>
+      <w:r>
+        <w:rPr>
+          <w:rFonts w:ascii="Segoe UI" w:hAnsi="Segoe UI" w:cs="Segoe UI"/>
+        </w:rPr>
+        <w:t>a</w:t>
+      </w:r>
+      <w:r>
+        <w:rPr>
+          <w:rFonts w:ascii="Segoe UI" w:hAnsi="Segoe UI" w:cs="Segoe UI"/>
+        </w:rPr>
+        <w:t xml:space="preserve"> check </w:t>
+      </w:r>
+      <w:r>
+        <w:rPr>
+          <w:rFonts w:ascii="Segoe UI" w:hAnsi="Segoe UI" w:cs="Segoe UI"/>
+        </w:rPr>
+        <w:t xml:space="preserve">of </w:t>
+      </w:r>
+      <w:r>
+        <w:rPr>
+          <w:rFonts w:ascii="Segoe UI" w:hAnsi="Segoe UI" w:cs="Segoe UI"/>
+        </w:rPr>
+        <w:t>two possible cases for the person’s number, so check both and see which meets the requirements.</w:t>
       </w:r>
     </w:p>
     <w:p>
@@ -146,7 +151,31 @@
         <w:rPr>
           <w:rFonts w:ascii="Segoe UI" w:hAnsi="Segoe UI" w:cs="Segoe UI"/>
         </w:rPr>
-        <w:t>Solution: As you read in every name and vote count, check if the person has received more votes than the best result so far. If so, make them the best result, otherwise continue.</w:t>
+        <w:t xml:space="preserve">Solution: As every </w:t>
+      </w:r>
+      <w:r>
+        <w:rPr>
+          <w:rFonts w:ascii="Segoe UI" w:hAnsi="Segoe UI" w:cs="Segoe UI"/>
+        </w:rPr>
+        <w:t>person</w:t>
+      </w:r>
+      <w:r>
+        <w:rPr>
+          <w:rFonts w:ascii="Segoe UI" w:hAnsi="Segoe UI" w:cs="Segoe UI"/>
+        </w:rPr>
+        <w:t xml:space="preserve"> and vote count</w:t>
+      </w:r>
+      <w:r>
+        <w:rPr>
+          <w:rFonts w:ascii="Segoe UI" w:hAnsi="Segoe UI" w:cs="Segoe UI"/>
+        </w:rPr>
+        <w:t xml:space="preserve"> is read in</w:t>
+      </w:r>
+      <w:r>
+        <w:rPr>
+          <w:rFonts w:ascii="Segoe UI" w:hAnsi="Segoe UI" w:cs="Segoe UI"/>
+        </w:rPr>
+        <w:t>, check if the person has received more votes than the best result so far. If so, make them the best result, otherwise continue.</w:t>
       </w:r>
     </w:p>
     <w:p>
@@ -244,7 +273,25 @@
         <w:rPr>
           <w:rFonts w:ascii="Segoe UI" w:hAnsi="Segoe UI" w:cs="Segoe UI"/>
         </w:rPr>
-        <w:t xml:space="preserve">Solution: Read in all the values and store them in an array, finding their average in the process (add values to a sum as you read them in, then divide it by n). Then, add (50 – </w:t>
+        <w:t xml:space="preserve">Solution: Read in all the values and store them in an array, finding their average in the process (add values to a sum as </w:t>
+      </w:r>
+      <w:r>
+        <w:rPr>
+          <w:rFonts w:ascii="Segoe UI" w:hAnsi="Segoe UI" w:cs="Segoe UI"/>
+        </w:rPr>
+        <w:t xml:space="preserve">they’re read in, </w:t>
+      </w:r>
+      <w:r>
+        <w:rPr>
+          <w:rFonts w:ascii="Segoe UI" w:hAnsi="Segoe UI" w:cs="Segoe UI"/>
+        </w:rPr>
+        <w:t>then divide it by n). Then,</w:t>
+      </w:r>
+      <w:r>
+        <w:rPr>
+          <w:rFonts w:ascii="Segoe UI" w:hAnsi="Segoe UI" w:cs="Segoe UI"/>
+        </w:rPr>
+        <w:t xml:space="preserve"> add (50 – </w:t>
       </w:r>
       <w:proofErr w:type="spellStart"/>
       <w:r>
@@ -258,7 +305,13 @@
         <w:rPr>
           <w:rFonts w:ascii="Segoe UI" w:hAnsi="Segoe UI" w:cs="Segoe UI"/>
         </w:rPr>
-        <w:t>) to each value, and see how many are greater than or equal to 50%.</w:t>
+        <w:t>) to each value a</w:t>
+      </w:r>
+      <w:r>
+        <w:rPr>
+          <w:rFonts w:ascii="Segoe UI" w:hAnsi="Segoe UI" w:cs="Segoe UI"/>
+        </w:rPr>
+        <w:t>nd see how many are greater than or equal to 50%.</w:t>
       </w:r>
     </w:p>
     <w:p>
@@ -518,7 +571,37 @@
         <w:rPr>
           <w:rFonts w:ascii="Segoe UI" w:hAnsi="Segoe UI" w:cs="Segoe UI"/>
         </w:rPr>
-        <w:t>After some analysis, one can notice that only the smallest and largest possible bases need to be considered, as the ratio either constantly increases or decreases.</w:t>
+        <w:t>After some analysis, one can notice that only the smallest and largest possib</w:t>
+      </w:r>
+      <w:r>
+        <w:rPr>
+          <w:rFonts w:ascii="Segoe UI" w:hAnsi="Segoe UI" w:cs="Segoe UI"/>
+        </w:rPr>
+        <w:t xml:space="preserve">le bases need to be considered because </w:t>
+      </w:r>
+      <w:r>
+        <w:rPr>
+          <w:rFonts w:ascii="Segoe UI" w:hAnsi="Segoe UI" w:cs="Segoe UI"/>
+        </w:rPr>
+        <w:t xml:space="preserve">the ratio either </w:t>
+      </w:r>
+      <w:r>
+        <w:rPr>
+          <w:rFonts w:ascii="Segoe UI" w:hAnsi="Segoe UI" w:cs="Segoe UI"/>
+        </w:rPr>
+        <w:t xml:space="preserve">strictly increases or strictly decreases as </w:t>
+      </w:r>
+      <w:r>
+        <w:rPr>
+          <w:rFonts w:ascii="Segoe UI" w:hAnsi="Segoe UI" w:cs="Segoe UI"/>
+        </w:rPr>
+        <w:t>the base is incremented</w:t>
+      </w:r>
+      <w:r>
+        <w:rPr>
+          <w:rFonts w:ascii="Segoe UI" w:hAnsi="Segoe UI" w:cs="Segoe UI"/>
+        </w:rPr>
+        <w:t>.</w:t>
       </w:r>
     </w:p>
     <w:p>
@@ -535,11 +618,19 @@
         <w:tab/>
         <w:t xml:space="preserve">Time Complexity: </w:t>
       </w:r>
-      <w:r>
-        <w:rPr>
-          <w:rFonts w:ascii="Segoe UI" w:hAnsi="Segoe UI" w:cs="Segoe UI"/>
-        </w:rPr>
-        <w:t xml:space="preserve">O(log </w:t>
+      <w:proofErr w:type="gramStart"/>
+      <w:r>
+        <w:rPr>
+          <w:rFonts w:ascii="Segoe UI" w:hAnsi="Segoe UI" w:cs="Segoe UI"/>
+        </w:rPr>
+        <w:t>O(</w:t>
+      </w:r>
+      <w:proofErr w:type="gramEnd"/>
+      <w:r>
+        <w:rPr>
+          <w:rFonts w:ascii="Segoe UI" w:hAnsi="Segoe UI" w:cs="Segoe UI"/>
+        </w:rPr>
+        <w:t xml:space="preserve">log </w:t>
       </w:r>
       <w:r>
         <w:rPr>
@@ -573,227 +664,853 @@
           <w:i/>
         </w:rPr>
         <w:t>N</w:t>
+      </w:r>
+      <w:r>
+        <w:rPr>
+          <w:rFonts w:ascii="Segoe UI" w:hAnsi="Segoe UI" w:cs="Segoe UI"/>
+        </w:rPr>
+        <w:t>)</w:t>
+      </w:r>
+    </w:p>
+    <w:p>
+      <w:pPr>
+        <w:ind w:left="720"/>
+        <w:rPr>
+          <w:rFonts w:ascii="Segoe UI" w:hAnsi="Segoe UI" w:cs="Segoe UI"/>
+        </w:rPr>
+      </w:pPr>
+      <w:r>
+        <w:rPr>
+          <w:rFonts w:ascii="Segoe UI" w:hAnsi="Segoe UI" w:cs="Segoe UI"/>
+        </w:rPr>
+        <w:t>Note on rounding: I</w:t>
+      </w:r>
+      <w:r>
+        <w:rPr>
+          <w:rFonts w:ascii="Segoe UI" w:hAnsi="Segoe UI" w:cs="Segoe UI"/>
+        </w:rPr>
+        <w:t xml:space="preserve">n java, </w:t>
+      </w:r>
+      <w:r>
+        <w:rPr>
+          <w:rFonts w:ascii="Segoe UI" w:hAnsi="Segoe UI" w:cs="Segoe UI"/>
+        </w:rPr>
+        <w:t>one</w:t>
+      </w:r>
+      <w:r>
+        <w:rPr>
+          <w:rFonts w:ascii="Segoe UI" w:hAnsi="Segoe UI" w:cs="Segoe UI"/>
+        </w:rPr>
+        <w:t xml:space="preserve"> can use </w:t>
+      </w:r>
+      <w:proofErr w:type="spellStart"/>
+      <w:r>
+        <w:rPr>
+          <w:rFonts w:ascii="Courier New" w:hAnsi="Courier New" w:cs="Courier New"/>
+          <w:sz w:val="20"/>
+        </w:rPr>
+        <w:t>out.printf</w:t>
+      </w:r>
+      <w:proofErr w:type="spellEnd"/>
+      <w:r>
+        <w:rPr>
+          <w:rFonts w:ascii="Courier New" w:hAnsi="Courier New" w:cs="Courier New"/>
+          <w:sz w:val="20"/>
+        </w:rPr>
+        <w:t xml:space="preserve"> ("%.6f", </w:t>
+      </w:r>
+      <w:proofErr w:type="spellStart"/>
+      <w:r>
+        <w:rPr>
+          <w:rFonts w:ascii="Courier New" w:hAnsi="Courier New" w:cs="Courier New"/>
+          <w:sz w:val="20"/>
+        </w:rPr>
+        <w:t>doubleVar</w:t>
+      </w:r>
+      <w:proofErr w:type="spellEnd"/>
+      <w:r>
+        <w:rPr>
+          <w:rFonts w:ascii="Courier New" w:hAnsi="Courier New" w:cs="Courier New"/>
+          <w:sz w:val="20"/>
+        </w:rPr>
+        <w:t>);</w:t>
+      </w:r>
+      <w:r>
+        <w:rPr>
+          <w:rFonts w:ascii="Segoe UI" w:hAnsi="Segoe UI" w:cs="Segoe UI"/>
+          <w:sz w:val="20"/>
+        </w:rPr>
+        <w:t xml:space="preserve"> </w:t>
+      </w:r>
+      <w:r>
+        <w:rPr>
+          <w:rFonts w:ascii="Segoe UI" w:hAnsi="Segoe UI" w:cs="Segoe UI"/>
+        </w:rPr>
+        <w:t>to automatically round to 6 decimal places</w:t>
+      </w:r>
+      <w:r>
+        <w:rPr>
+          <w:rFonts w:ascii="Segoe UI" w:hAnsi="Segoe UI" w:cs="Segoe UI"/>
+        </w:rPr>
+        <w:t>.</w:t>
+      </w:r>
+    </w:p>
+    <w:p>
+      <w:pPr>
+        <w:rPr>
+          <w:rFonts w:ascii="Segoe UI" w:hAnsi="Segoe UI" w:cs="Segoe UI"/>
+        </w:rPr>
+      </w:pPr>
+    </w:p>
+    <w:p>
+      <w:pPr>
+        <w:rPr>
+          <w:rFonts w:ascii="Segoe UI" w:hAnsi="Segoe UI" w:cs="Segoe UI"/>
+        </w:rPr>
+      </w:pPr>
+    </w:p>
+    <w:p>
+      <w:pPr>
+        <w:rPr>
+          <w:rFonts w:ascii="Segoe UI" w:hAnsi="Segoe UI" w:cs="Segoe UI"/>
+          <w:sz w:val="28"/>
+        </w:rPr>
+      </w:pPr>
+      <w:r>
+        <w:rPr>
+          <w:rFonts w:ascii="Segoe UI" w:hAnsi="Segoe UI" w:cs="Segoe UI"/>
+          <w:b/>
+          <w:sz w:val="28"/>
+        </w:rPr>
+        <w:lastRenderedPageBreak/>
+        <w:t>Problem E</w:t>
+      </w:r>
+      <w:r>
+        <w:rPr>
+          <w:rFonts w:ascii="Segoe UI" w:hAnsi="Segoe UI" w:cs="Segoe UI"/>
+          <w:sz w:val="28"/>
+        </w:rPr>
+        <w:t xml:space="preserve"> (Estuary): </w:t>
+      </w:r>
+    </w:p>
+    <w:p>
+      <w:pPr>
+        <w:ind w:left="720"/>
+        <w:rPr>
+          <w:rFonts w:ascii="Segoe UI" w:hAnsi="Segoe UI" w:cs="Segoe UI"/>
+        </w:rPr>
+      </w:pPr>
+      <w:r>
+        <w:rPr>
+          <w:rFonts w:ascii="Segoe UI" w:hAnsi="Segoe UI" w:cs="Segoe UI"/>
+        </w:rPr>
+        <w:t xml:space="preserve">Solution: </w:t>
+      </w:r>
+      <w:r>
+        <w:rPr>
+          <w:rFonts w:ascii="Segoe UI" w:hAnsi="Segoe UI" w:cs="Segoe UI"/>
+        </w:rPr>
+        <w:t>There are a number of ways</w:t>
+      </w:r>
+      <w:r>
+        <w:rPr>
+          <w:rFonts w:ascii="Segoe UI" w:hAnsi="Segoe UI" w:cs="Segoe UI"/>
+        </w:rPr>
+        <w:t xml:space="preserve"> </w:t>
+      </w:r>
+      <w:r>
+        <w:rPr>
+          <w:rFonts w:ascii="Segoe UI" w:hAnsi="Segoe UI" w:cs="Segoe UI"/>
+        </w:rPr>
+        <w:t>one</w:t>
+      </w:r>
+      <w:r>
+        <w:rPr>
+          <w:rFonts w:ascii="Segoe UI" w:hAnsi="Segoe UI" w:cs="Segoe UI"/>
+        </w:rPr>
+        <w:t xml:space="preserve"> can approach this problem, </w:t>
+      </w:r>
+      <w:r>
+        <w:rPr>
+          <w:rFonts w:ascii="Segoe UI" w:hAnsi="Segoe UI" w:cs="Segoe UI"/>
+        </w:rPr>
+        <w:t>I’ll cover two of which here:</w:t>
+      </w:r>
+    </w:p>
+    <w:p>
+      <w:pPr>
+        <w:rPr>
+          <w:rFonts w:ascii="Segoe UI" w:hAnsi="Segoe UI" w:cs="Segoe UI"/>
+        </w:rPr>
+      </w:pPr>
+      <w:r>
+        <w:rPr>
+          <w:rFonts w:ascii="Segoe UI" w:hAnsi="Segoe UI" w:cs="Segoe UI"/>
+        </w:rPr>
+        <w:tab/>
+      </w:r>
+      <w:r>
+        <w:rPr>
+          <w:rFonts w:ascii="Segoe UI" w:hAnsi="Segoe UI" w:cs="Segoe UI"/>
+          <w:b/>
+        </w:rPr>
+        <w:t>Solution 1</w:t>
+      </w:r>
+      <w:r>
+        <w:rPr>
+          <w:rFonts w:ascii="Segoe UI" w:hAnsi="Segoe UI" w:cs="Segoe UI"/>
+        </w:rPr>
+        <w:t xml:space="preserve"> (Recursion + Binary Search): </w:t>
+      </w:r>
+    </w:p>
+    <w:p>
+      <w:pPr>
+        <w:ind w:left="1440"/>
+        <w:rPr>
+          <w:rFonts w:ascii="Segoe UI" w:hAnsi="Segoe UI" w:cs="Segoe UI"/>
+        </w:rPr>
+      </w:pPr>
+      <w:r>
+        <w:rPr>
+          <w:rFonts w:ascii="Segoe UI" w:hAnsi="Segoe UI" w:cs="Segoe UI"/>
+        </w:rPr>
+        <w:t xml:space="preserve">1) Set a lower bound (e.g. 1) and an upper bound (1,000,000) on the water level. </w:t>
+      </w:r>
+      <w:r>
+        <w:rPr>
+          <w:rFonts w:ascii="Segoe UI" w:hAnsi="Segoe UI" w:cs="Segoe UI"/>
+        </w:rPr>
+        <w:br/>
+      </w:r>
+      <w:r>
+        <w:rPr>
+          <w:rFonts w:ascii="Segoe UI" w:hAnsi="Segoe UI" w:cs="Segoe UI"/>
+        </w:rPr>
+        <w:t xml:space="preserve">2) </w:t>
+      </w:r>
+      <w:r>
+        <w:rPr>
+          <w:rFonts w:ascii="Segoe UI" w:hAnsi="Segoe UI" w:cs="Segoe UI"/>
+        </w:rPr>
+        <w:t xml:space="preserve">Set the water level to be the midpoint (average) of the lower and upper bound. </w:t>
+      </w:r>
+      <w:r>
+        <w:rPr>
+          <w:rFonts w:ascii="Segoe UI" w:hAnsi="Segoe UI" w:cs="Segoe UI"/>
+        </w:rPr>
+        <w:t xml:space="preserve">Then run the following recursive method: </w:t>
+      </w:r>
+    </w:p>
+    <w:p>
+      <w:pPr>
+        <w:pStyle w:val="ListParagraph"/>
+        <w:numPr>
+          <w:ilvl w:val="0"/>
+          <w:numId w:val="1"/>
+        </w:numPr>
+        <w:rPr>
+          <w:rFonts w:ascii="Segoe UI" w:hAnsi="Segoe UI" w:cs="Segoe UI"/>
+        </w:rPr>
+      </w:pPr>
+      <w:r>
+        <w:rPr>
+          <w:rFonts w:ascii="Segoe UI" w:hAnsi="Segoe UI" w:cs="Segoe UI"/>
+        </w:rPr>
+        <w:t xml:space="preserve">Run a recursive method on (0, 0) with the current water level. This method </w:t>
+      </w:r>
+      <w:proofErr w:type="spellStart"/>
+      <w:r>
+        <w:rPr>
+          <w:rFonts w:ascii="Segoe UI" w:hAnsi="Segoe UI" w:cs="Segoe UI"/>
+        </w:rPr>
+        <w:t>recurses</w:t>
+      </w:r>
+      <w:proofErr w:type="spellEnd"/>
+      <w:r>
+        <w:rPr>
+          <w:rFonts w:ascii="Segoe UI" w:hAnsi="Segoe UI" w:cs="Segoe UI"/>
+        </w:rPr>
+        <w:t xml:space="preserve"> on adjacent points which have an elevation le</w:t>
+      </w:r>
+      <w:r>
+        <w:rPr>
+          <w:rFonts w:ascii="Segoe UI" w:hAnsi="Segoe UI" w:cs="Segoe UI"/>
+        </w:rPr>
+        <w:t>ss than the current water level, marking them as visited.</w:t>
+      </w:r>
+    </w:p>
+    <w:p>
+      <w:pPr>
+        <w:pStyle w:val="ListParagraph"/>
+        <w:numPr>
+          <w:ilvl w:val="0"/>
+          <w:numId w:val="1"/>
+        </w:numPr>
+        <w:rPr>
+          <w:rFonts w:ascii="Segoe UI" w:hAnsi="Segoe UI" w:cs="Segoe UI"/>
+        </w:rPr>
+      </w:pPr>
+      <w:r>
+        <w:rPr>
+          <w:rFonts w:ascii="Segoe UI" w:hAnsi="Segoe UI" w:cs="Segoe UI"/>
+        </w:rPr>
+        <w:t>The recursion terminates if it reaches (R-1, C-1) or if all of its adjacent points are visited.</w:t>
+      </w:r>
+    </w:p>
+    <w:p>
+      <w:pPr>
+        <w:pStyle w:val="ListParagraph"/>
+        <w:numPr>
+          <w:ilvl w:val="0"/>
+          <w:numId w:val="1"/>
+        </w:numPr>
+        <w:rPr>
+          <w:rFonts w:ascii="Segoe UI" w:hAnsi="Segoe UI" w:cs="Segoe UI"/>
+        </w:rPr>
+      </w:pPr>
+      <w:r>
+        <w:rPr>
+          <w:rFonts w:ascii="Segoe UI" w:hAnsi="Segoe UI" w:cs="Segoe UI"/>
+        </w:rPr>
+        <w:t>The recursion returns the total volume found.</w:t>
+      </w:r>
+    </w:p>
+    <w:p>
+      <w:pPr>
+        <w:ind w:left="1440"/>
+        <w:rPr>
+          <w:rFonts w:ascii="Segoe UI" w:hAnsi="Segoe UI" w:cs="Segoe UI"/>
+        </w:rPr>
+      </w:pPr>
+      <w:r>
+        <w:rPr>
+          <w:rFonts w:ascii="Segoe UI" w:hAnsi="Segoe UI" w:cs="Segoe UI"/>
+        </w:rPr>
+        <w:t>3) If the recursion reached the end</w:t>
+      </w:r>
+      <w:r>
+        <w:rPr>
+          <w:rFonts w:ascii="Segoe UI" w:hAnsi="Segoe UI" w:cs="Segoe UI"/>
+        </w:rPr>
+        <w:t xml:space="preserve"> (if (R-1, C-1) is marked visited)</w:t>
+      </w:r>
+      <w:r>
+        <w:rPr>
+          <w:rFonts w:ascii="Segoe UI" w:hAnsi="Segoe UI" w:cs="Segoe UI"/>
+        </w:rPr>
+        <w:t>, stor</w:t>
+      </w:r>
+      <w:r>
+        <w:rPr>
+          <w:rFonts w:ascii="Segoe UI" w:hAnsi="Segoe UI" w:cs="Segoe UI"/>
+        </w:rPr>
+        <w:t xml:space="preserve">e the volume found, set the </w:t>
+      </w:r>
+      <w:r>
+        <w:rPr>
+          <w:rFonts w:ascii="Segoe UI" w:hAnsi="Segoe UI" w:cs="Segoe UI"/>
+        </w:rPr>
+        <w:t xml:space="preserve">upper bound </w:t>
+      </w:r>
+      <w:r>
+        <w:rPr>
+          <w:rFonts w:ascii="Segoe UI" w:hAnsi="Segoe UI" w:cs="Segoe UI"/>
+        </w:rPr>
+        <w:t>to be</w:t>
+      </w:r>
+      <w:r>
+        <w:rPr>
+          <w:rFonts w:ascii="Segoe UI" w:hAnsi="Segoe UI" w:cs="Segoe UI"/>
+        </w:rPr>
+        <w:t xml:space="preserve"> the </w:t>
+      </w:r>
+      <w:r>
+        <w:rPr>
+          <w:rFonts w:ascii="Segoe UI" w:hAnsi="Segoe UI" w:cs="Segoe UI"/>
+        </w:rPr>
+        <w:t xml:space="preserve">midpoint - 1, then go to step 2). </w:t>
+      </w:r>
+      <w:r>
+        <w:rPr>
+          <w:rFonts w:ascii="Segoe UI" w:hAnsi="Segoe UI" w:cs="Segoe UI"/>
+        </w:rPr>
+        <w:br/>
+      </w:r>
+      <w:r>
+        <w:rPr>
+          <w:rFonts w:ascii="Segoe UI" w:hAnsi="Segoe UI" w:cs="Segoe UI"/>
+        </w:rPr>
+        <w:t>If the recursion didn't reach the end, m</w:t>
+      </w:r>
+      <w:r>
+        <w:rPr>
+          <w:rFonts w:ascii="Segoe UI" w:hAnsi="Segoe UI" w:cs="Segoe UI"/>
+        </w:rPr>
+        <w:t>ark the lower bound as the mid</w:t>
+      </w:r>
+      <w:r>
+        <w:rPr>
+          <w:rFonts w:ascii="Segoe UI" w:hAnsi="Segoe UI" w:cs="Segoe UI"/>
+        </w:rPr>
+        <w:t>point + 1, then go to step 2)</w:t>
+      </w:r>
+      <w:r>
+        <w:rPr>
+          <w:rFonts w:ascii="Segoe UI" w:hAnsi="Segoe UI" w:cs="Segoe UI"/>
+        </w:rPr>
+        <w:t>.</w:t>
+      </w:r>
+      <w:r>
+        <w:rPr>
+          <w:rFonts w:ascii="Segoe UI" w:hAnsi="Segoe UI" w:cs="Segoe UI"/>
+        </w:rPr>
+        <w:br/>
+      </w:r>
+      <w:r>
+        <w:rPr>
+          <w:rFonts w:ascii="Segoe UI" w:hAnsi="Segoe UI" w:cs="Segoe UI"/>
+        </w:rPr>
+        <w:t xml:space="preserve">4) Break once the lower bound </w:t>
+      </w:r>
+      <w:r>
+        <w:rPr>
+          <w:rFonts w:ascii="Segoe UI" w:hAnsi="Segoe UI" w:cs="Segoe UI"/>
+        </w:rPr>
+        <w:t>isn't less than the upper bound. T</w:t>
+      </w:r>
+      <w:r>
+        <w:rPr>
+          <w:rFonts w:ascii="Segoe UI" w:hAnsi="Segoe UI" w:cs="Segoe UI"/>
+        </w:rPr>
+        <w:t xml:space="preserve">he last volume that </w:t>
+      </w:r>
+      <w:r>
+        <w:rPr>
+          <w:rFonts w:ascii="Segoe UI" w:hAnsi="Segoe UI" w:cs="Segoe UI"/>
+        </w:rPr>
+        <w:t>the</w:t>
+      </w:r>
+      <w:r>
+        <w:rPr>
+          <w:rFonts w:ascii="Segoe UI" w:hAnsi="Segoe UI" w:cs="Segoe UI"/>
+        </w:rPr>
+        <w:t xml:space="preserve"> recursion </w:t>
+      </w:r>
+      <w:r>
+        <w:rPr>
+          <w:rFonts w:ascii="Segoe UI" w:hAnsi="Segoe UI" w:cs="Segoe UI"/>
+        </w:rPr>
+        <w:t>found</w:t>
+      </w:r>
+      <w:r>
+        <w:rPr>
+          <w:rFonts w:ascii="Segoe UI" w:hAnsi="Segoe UI" w:cs="Segoe UI"/>
+        </w:rPr>
+        <w:t xml:space="preserve"> is the correct one.</w:t>
+      </w:r>
+    </w:p>
+    <w:p>
+      <w:pPr>
+        <w:rPr>
+          <w:rFonts w:ascii="Segoe UI" w:hAnsi="Segoe UI" w:cs="Segoe UI"/>
+        </w:rPr>
+      </w:pPr>
+      <w:r>
+        <w:rPr>
+          <w:rFonts w:ascii="Segoe UI" w:hAnsi="Segoe UI" w:cs="Segoe UI"/>
+        </w:rPr>
+        <w:tab/>
+      </w:r>
+      <w:r>
+        <w:rPr>
+          <w:rFonts w:ascii="Segoe UI" w:hAnsi="Segoe UI" w:cs="Segoe UI"/>
+        </w:rPr>
+        <w:tab/>
+      </w:r>
+      <w:r>
+        <w:rPr>
+          <w:rFonts w:ascii="Segoe UI" w:hAnsi="Segoe UI" w:cs="Segoe UI"/>
+        </w:rPr>
+        <w:tab/>
+      </w:r>
+      <w:r>
+        <w:rPr>
+          <w:rFonts w:ascii="Segoe UI" w:hAnsi="Segoe UI" w:cs="Segoe UI"/>
+        </w:rPr>
+        <w:t xml:space="preserve">Time </w:t>
+      </w:r>
+      <w:r>
+        <w:rPr>
+          <w:rFonts w:ascii="Segoe UI" w:hAnsi="Segoe UI" w:cs="Segoe UI"/>
+        </w:rPr>
+        <w:t xml:space="preserve">Complexity: </w:t>
+      </w:r>
+      <w:proofErr w:type="gramStart"/>
+      <w:r>
+        <w:rPr>
+          <w:rFonts w:ascii="Segoe UI" w:hAnsi="Segoe UI" w:cs="Segoe UI"/>
+        </w:rPr>
+        <w:t>O(</w:t>
+      </w:r>
+      <w:proofErr w:type="gramEnd"/>
+      <w:r>
+        <w:rPr>
+          <w:rFonts w:ascii="Segoe UI" w:hAnsi="Segoe UI" w:cs="Segoe UI"/>
+          <w:i/>
+        </w:rPr>
+        <w:t>RC</w:t>
+      </w:r>
+      <w:r>
+        <w:rPr>
+          <w:rFonts w:ascii="Segoe UI" w:hAnsi="Segoe UI" w:cs="Segoe UI"/>
+          <w:i/>
+        </w:rPr>
+        <w:t xml:space="preserve"> </w:t>
+      </w:r>
+      <w:r>
+        <w:rPr>
+          <w:rFonts w:ascii="Segoe UI" w:hAnsi="Segoe UI" w:cs="Segoe UI"/>
+        </w:rPr>
+        <w:t xml:space="preserve">log </w:t>
+      </w:r>
+      <w:r>
+        <w:rPr>
+          <w:rFonts w:ascii="Segoe UI" w:hAnsi="Segoe UI" w:cs="Segoe UI"/>
+          <w:i/>
+        </w:rPr>
+        <w:t>E</w:t>
+      </w:r>
+      <w:r>
+        <w:rPr>
+          <w:rFonts w:ascii="Segoe UI" w:hAnsi="Segoe UI" w:cs="Segoe UI"/>
+        </w:rPr>
+        <w:t>)</w:t>
+      </w:r>
+      <w:r>
+        <w:rPr>
+          <w:rFonts w:ascii="Segoe UI" w:hAnsi="Segoe UI" w:cs="Segoe UI"/>
+        </w:rPr>
+        <w:br/>
+      </w:r>
+      <w:r>
+        <w:rPr>
+          <w:rFonts w:ascii="Segoe UI" w:hAnsi="Segoe UI" w:cs="Segoe UI"/>
+        </w:rPr>
+        <w:tab/>
+      </w:r>
+      <w:r>
+        <w:rPr>
+          <w:rFonts w:ascii="Segoe UI" w:hAnsi="Segoe UI" w:cs="Segoe UI"/>
+        </w:rPr>
+        <w:tab/>
+      </w:r>
+      <w:r>
+        <w:rPr>
+          <w:rFonts w:ascii="Segoe UI" w:hAnsi="Segoe UI" w:cs="Segoe UI"/>
+        </w:rPr>
+        <w:tab/>
+        <w:t>Space Complexity: O(RC)</w:t>
+      </w:r>
+    </w:p>
+    <w:p>
+      <w:pPr>
+        <w:ind w:firstLine="720"/>
+        <w:rPr>
+          <w:rFonts w:ascii="Segoe UI" w:hAnsi="Segoe UI" w:cs="Segoe UI"/>
+        </w:rPr>
+      </w:pPr>
+      <w:r>
+        <w:rPr>
+          <w:rFonts w:ascii="Segoe UI" w:hAnsi="Segoe UI" w:cs="Segoe UI"/>
+          <w:b/>
+        </w:rPr>
+        <w:t xml:space="preserve">Solution 4 </w:t>
+      </w:r>
+      <w:r>
+        <w:rPr>
+          <w:rFonts w:ascii="Segoe UI" w:hAnsi="Segoe UI" w:cs="Segoe UI"/>
+        </w:rPr>
+        <w:t xml:space="preserve">(BFS with Priority Queue): </w:t>
+      </w:r>
+    </w:p>
+    <w:p>
+      <w:pPr>
+        <w:ind w:left="1440"/>
+        <w:rPr>
+          <w:rFonts w:ascii="Segoe UI" w:hAnsi="Segoe UI" w:cs="Segoe UI"/>
+        </w:rPr>
+      </w:pPr>
+      <w:r>
+        <w:rPr>
+          <w:rFonts w:ascii="Segoe UI" w:hAnsi="Segoe UI" w:cs="Segoe UI"/>
+        </w:rPr>
+        <w:t xml:space="preserve">This solution is a </w:t>
+      </w:r>
+      <w:r>
+        <w:rPr>
+          <w:rFonts w:ascii="Segoe UI" w:hAnsi="Segoe UI" w:cs="Segoe UI"/>
+        </w:rPr>
+        <w:t xml:space="preserve">more advanced, however it </w:t>
+      </w:r>
+      <w:r>
+        <w:rPr>
+          <w:rFonts w:ascii="Segoe UI" w:hAnsi="Segoe UI" w:cs="Segoe UI"/>
+        </w:rPr>
+        <w:t xml:space="preserve">mimics the behaviour of the river perfectly and thus </w:t>
+      </w:r>
+      <w:r>
+        <w:rPr>
+          <w:rFonts w:ascii="Segoe UI" w:hAnsi="Segoe UI" w:cs="Segoe UI"/>
+        </w:rPr>
+        <w:t>is more</w:t>
+      </w:r>
+      <w:r>
+        <w:rPr>
+          <w:rFonts w:ascii="Segoe UI" w:hAnsi="Segoe UI" w:cs="Segoe UI"/>
+        </w:rPr>
+        <w:t xml:space="preserve"> intuitive.</w:t>
+      </w:r>
+    </w:p>
+    <w:p>
+      <w:pPr>
+        <w:ind w:left="1440"/>
+        <w:rPr>
+          <w:rFonts w:ascii="Segoe UI" w:hAnsi="Segoe UI" w:cs="Segoe UI"/>
+        </w:rPr>
+      </w:pPr>
+      <w:r>
+        <w:rPr>
+          <w:rFonts w:ascii="Segoe UI" w:hAnsi="Segoe UI" w:cs="Segoe UI"/>
+        </w:rPr>
+        <w:t xml:space="preserve">Setup: </w:t>
+      </w:r>
+      <w:r>
+        <w:rPr>
+          <w:rFonts w:ascii="Segoe UI" w:hAnsi="Segoe UI" w:cs="Segoe UI"/>
+        </w:rPr>
+        <w:t xml:space="preserve"> A </w:t>
+      </w:r>
+      <w:r>
+        <w:rPr>
+          <w:rFonts w:ascii="Segoe UI" w:hAnsi="Segoe UI" w:cs="Segoe UI"/>
+        </w:rPr>
+        <w:t>Point class storing coordi</w:t>
+      </w:r>
+      <w:r>
+        <w:rPr>
+          <w:rFonts w:ascii="Segoe UI" w:hAnsi="Segoe UI" w:cs="Segoe UI"/>
+        </w:rPr>
+        <w:t xml:space="preserve">nates and elevation of a point, a </w:t>
+      </w:r>
+      <w:proofErr w:type="spellStart"/>
+      <w:r>
+        <w:rPr>
+          <w:rFonts w:ascii="Segoe UI" w:hAnsi="Segoe UI" w:cs="Segoe UI"/>
+        </w:rPr>
+        <w:t>PriorityQueue</w:t>
+      </w:r>
+      <w:proofErr w:type="spellEnd"/>
+      <w:r>
+        <w:rPr>
+          <w:rFonts w:ascii="Segoe UI" w:hAnsi="Segoe UI" w:cs="Segoe UI"/>
+        </w:rPr>
+        <w:t xml:space="preserve"> of points (prioritizes lowest elevation), </w:t>
+      </w:r>
+      <w:r>
+        <w:rPr>
+          <w:rFonts w:ascii="Segoe UI" w:hAnsi="Segoe UI" w:cs="Segoe UI"/>
+        </w:rPr>
+        <w:t>and a 2d visited array is needed.</w:t>
+      </w:r>
+    </w:p>
+    <w:p>
+      <w:pPr>
+        <w:ind w:left="1440"/>
+        <w:rPr>
+          <w:rFonts w:ascii="Segoe UI" w:hAnsi="Segoe UI" w:cs="Segoe UI"/>
+        </w:rPr>
+      </w:pPr>
+      <w:r>
+        <w:rPr>
+          <w:rFonts w:ascii="Segoe UI" w:hAnsi="Segoe UI" w:cs="Segoe UI"/>
+        </w:rPr>
+        <w:t xml:space="preserve">1) Add the start to the queue, mark it as visited. </w:t>
+      </w:r>
+      <w:r>
+        <w:rPr>
+          <w:rFonts w:ascii="Segoe UI" w:hAnsi="Segoe UI" w:cs="Segoe UI"/>
+        </w:rPr>
+        <w:br/>
+      </w:r>
+      <w:r>
+        <w:rPr>
+          <w:rFonts w:ascii="Segoe UI" w:hAnsi="Segoe UI" w:cs="Segoe UI"/>
+        </w:rPr>
+        <w:t xml:space="preserve">2) Pull the next point from the queue, update the water level and volume based on this point's elevation, then add </w:t>
+      </w:r>
+      <w:r>
+        <w:rPr>
+          <w:rFonts w:ascii="Segoe UI" w:hAnsi="Segoe UI" w:cs="Segoe UI"/>
+        </w:rPr>
+        <w:t>all adjacent nodes to the queue and repeat.</w:t>
+      </w:r>
+      <w:r>
+        <w:rPr>
+          <w:rFonts w:ascii="Segoe UI" w:hAnsi="Segoe UI" w:cs="Segoe UI"/>
+        </w:rPr>
+        <w:br/>
+      </w:r>
+      <w:r>
+        <w:rPr>
+          <w:rFonts w:ascii="Segoe UI" w:hAnsi="Segoe UI" w:cs="Segoe UI"/>
+        </w:rPr>
+        <w:t xml:space="preserve">3) If </w:t>
+      </w:r>
+      <w:r>
+        <w:rPr>
+          <w:rFonts w:ascii="Segoe UI" w:hAnsi="Segoe UI" w:cs="Segoe UI"/>
+        </w:rPr>
+        <w:t>t</w:t>
+      </w:r>
+      <w:r>
+        <w:rPr>
+          <w:rFonts w:ascii="Segoe UI" w:hAnsi="Segoe UI" w:cs="Segoe UI"/>
+        </w:rPr>
+        <w:t>he end</w:t>
+      </w:r>
+      <w:r>
+        <w:rPr>
+          <w:rFonts w:ascii="Segoe UI" w:hAnsi="Segoe UI" w:cs="Segoe UI"/>
+        </w:rPr>
+        <w:t xml:space="preserve"> is reached</w:t>
+      </w:r>
+      <w:r>
+        <w:rPr>
+          <w:rFonts w:ascii="Segoe UI" w:hAnsi="Segoe UI" w:cs="Segoe UI"/>
+        </w:rPr>
+        <w:t>, don't a</w:t>
+      </w:r>
+      <w:r>
+        <w:rPr>
+          <w:rFonts w:ascii="Segoe UI" w:hAnsi="Segoe UI" w:cs="Segoe UI"/>
+        </w:rPr>
+        <w:t>dd the adjacent points, but don’t stop yet; stop</w:t>
+      </w:r>
+      <w:r>
+        <w:rPr>
+          <w:rFonts w:ascii="Segoe UI" w:hAnsi="Segoe UI" w:cs="Segoe UI"/>
+        </w:rPr>
+        <w:t xml:space="preserve"> once the next poin</w:t>
+      </w:r>
+      <w:r>
+        <w:rPr>
+          <w:rFonts w:ascii="Segoe UI" w:hAnsi="Segoe UI" w:cs="Segoe UI"/>
+        </w:rPr>
+        <w:t xml:space="preserve">t in the queue has an elevation greater than </w:t>
+      </w:r>
+      <w:r>
+        <w:rPr>
+          <w:rFonts w:ascii="Segoe UI" w:hAnsi="Segoe UI" w:cs="Segoe UI"/>
+        </w:rPr>
+        <w:t>the water level of the end point.</w:t>
       </w:r>
       <w:bookmarkStart w:id="0" w:name="_GoBack"/>
       <w:bookmarkEnd w:id="0"/>
-      <w:r>
-        <w:rPr>
-          <w:rFonts w:ascii="Segoe UI" w:hAnsi="Segoe UI" w:cs="Segoe UI"/>
+    </w:p>
+    <w:p>
+      <w:pPr>
+        <w:rPr>
+          <w:rFonts w:ascii="Segoe UI" w:hAnsi="Segoe UI" w:cs="Segoe UI"/>
+        </w:rPr>
+      </w:pPr>
+      <w:r>
+        <w:rPr>
+          <w:rFonts w:ascii="Segoe UI" w:hAnsi="Segoe UI" w:cs="Segoe UI"/>
+        </w:rPr>
+        <w:tab/>
+      </w:r>
+      <w:r>
+        <w:rPr>
+          <w:rFonts w:ascii="Segoe UI" w:hAnsi="Segoe UI" w:cs="Segoe UI"/>
+        </w:rPr>
+        <w:tab/>
+      </w:r>
+      <w:r>
+        <w:rPr>
+          <w:rFonts w:ascii="Segoe UI" w:hAnsi="Segoe UI" w:cs="Segoe UI"/>
+        </w:rPr>
+        <w:tab/>
+      </w:r>
+      <w:r>
+        <w:rPr>
+          <w:rFonts w:ascii="Segoe UI" w:hAnsi="Segoe UI" w:cs="Segoe UI"/>
+        </w:rPr>
+        <w:t xml:space="preserve">Time </w:t>
+      </w:r>
+      <w:r>
+        <w:rPr>
+          <w:rFonts w:ascii="Segoe UI" w:hAnsi="Segoe UI" w:cs="Segoe UI"/>
+        </w:rPr>
+        <w:t xml:space="preserve">Complexity: </w:t>
+      </w:r>
+      <w:proofErr w:type="gramStart"/>
+      <w:r>
+        <w:rPr>
+          <w:rFonts w:ascii="Segoe UI" w:hAnsi="Segoe UI" w:cs="Segoe UI"/>
+        </w:rPr>
+        <w:t>O(</w:t>
+      </w:r>
+      <w:proofErr w:type="gramEnd"/>
+      <w:r>
+        <w:rPr>
+          <w:rFonts w:ascii="Segoe UI" w:hAnsi="Segoe UI" w:cs="Segoe UI"/>
+          <w:i/>
+        </w:rPr>
+        <w:t>RC</w:t>
+      </w:r>
+      <w:r>
+        <w:rPr>
+          <w:rFonts w:ascii="Segoe UI" w:hAnsi="Segoe UI" w:cs="Segoe UI"/>
+        </w:rPr>
+        <w:t xml:space="preserve"> </w:t>
+      </w:r>
+      <w:r>
+        <w:rPr>
+          <w:rFonts w:ascii="Segoe UI" w:hAnsi="Segoe UI" w:cs="Segoe UI"/>
+        </w:rPr>
+        <w:t>log</w:t>
+      </w:r>
+      <w:r>
+        <w:rPr>
+          <w:rFonts w:ascii="Segoe UI" w:hAnsi="Segoe UI" w:cs="Segoe UI"/>
+        </w:rPr>
+        <w:t xml:space="preserve"> </w:t>
+      </w:r>
+      <w:r>
+        <w:rPr>
+          <w:rFonts w:ascii="Segoe UI" w:hAnsi="Segoe UI" w:cs="Segoe UI"/>
+        </w:rPr>
+        <w:t>(</w:t>
+      </w:r>
+      <w:r>
+        <w:rPr>
+          <w:rFonts w:ascii="Segoe UI" w:hAnsi="Segoe UI" w:cs="Segoe UI"/>
+          <w:i/>
+        </w:rPr>
+        <w:t>RC</w:t>
+      </w:r>
+      <w:r>
+        <w:rPr>
+          <w:rFonts w:ascii="Segoe UI" w:hAnsi="Segoe UI" w:cs="Segoe UI"/>
+          <w:i/>
         </w:rPr>
         <w:t>)</w:t>
       </w:r>
-    </w:p>
-    <w:p>
-      <w:pPr>
-        <w:ind w:left="720"/>
-        <w:rPr>
-          <w:rFonts w:ascii="Segoe UI" w:hAnsi="Segoe UI" w:cs="Segoe UI"/>
-        </w:rPr>
-      </w:pPr>
-      <w:r>
-        <w:rPr>
-          <w:rFonts w:ascii="Segoe UI" w:hAnsi="Segoe UI" w:cs="Segoe UI"/>
-        </w:rPr>
-        <w:t>Note on rounding: I</w:t>
-      </w:r>
-      <w:r>
-        <w:rPr>
-          <w:rFonts w:ascii="Segoe UI" w:hAnsi="Segoe UI" w:cs="Segoe UI"/>
-        </w:rPr>
-        <w:t>n java, you can use [</w:t>
-      </w:r>
-      <w:proofErr w:type="spellStart"/>
-      <w:r>
-        <w:rPr>
-          <w:rFonts w:ascii="Segoe UI" w:hAnsi="Segoe UI" w:cs="Segoe UI"/>
-        </w:rPr>
-        <w:t>out.printf</w:t>
-      </w:r>
-      <w:proofErr w:type="spellEnd"/>
-      <w:r>
-        <w:rPr>
-          <w:rFonts w:ascii="Segoe UI" w:hAnsi="Segoe UI" w:cs="Segoe UI"/>
-        </w:rPr>
-        <w:t xml:space="preserve"> ("%.6f", </w:t>
-      </w:r>
-      <w:proofErr w:type="spellStart"/>
-      <w:r>
-        <w:rPr>
-          <w:rFonts w:ascii="Segoe UI" w:hAnsi="Segoe UI" w:cs="Segoe UI"/>
-        </w:rPr>
-        <w:t>doubleVar</w:t>
-      </w:r>
-      <w:proofErr w:type="spellEnd"/>
-      <w:r>
-        <w:rPr>
-          <w:rFonts w:ascii="Segoe UI" w:hAnsi="Segoe UI" w:cs="Segoe UI"/>
-        </w:rPr>
-        <w:t>);] to automatically round to 6 decimal places</w:t>
-      </w:r>
-      <w:r>
-        <w:rPr>
-          <w:rFonts w:ascii="Segoe UI" w:hAnsi="Segoe UI" w:cs="Segoe UI"/>
-        </w:rPr>
-        <w:t>.</w:t>
-      </w:r>
-    </w:p>
-    <w:p>
-      <w:pPr>
-        <w:rPr>
-          <w:rFonts w:ascii="Segoe UI" w:hAnsi="Segoe UI" w:cs="Segoe UI"/>
-        </w:rPr>
-      </w:pPr>
-    </w:p>
-    <w:p>
-      <w:pPr>
-        <w:rPr>
-          <w:rFonts w:ascii="Segoe UI" w:hAnsi="Segoe UI" w:cs="Segoe UI"/>
-        </w:rPr>
-      </w:pPr>
-    </w:p>
-    <w:p>
-      <w:pPr>
-        <w:rPr>
-          <w:rFonts w:ascii="Segoe UI" w:hAnsi="Segoe UI" w:cs="Segoe UI"/>
-          <w:sz w:val="28"/>
-        </w:rPr>
-      </w:pPr>
-      <w:r>
-        <w:rPr>
-          <w:rFonts w:ascii="Segoe UI" w:hAnsi="Segoe UI" w:cs="Segoe UI"/>
-          <w:b/>
-          <w:sz w:val="28"/>
-        </w:rPr>
-        <w:t>Problem E</w:t>
-      </w:r>
-      <w:r>
-        <w:rPr>
-          <w:rFonts w:ascii="Segoe UI" w:hAnsi="Segoe UI" w:cs="Segoe UI"/>
-          <w:sz w:val="28"/>
-        </w:rPr>
-        <w:t xml:space="preserve"> (Estuary): </w:t>
-      </w:r>
-    </w:p>
-    <w:p>
-      <w:pPr>
-        <w:ind w:left="720"/>
-        <w:rPr>
-          <w:rFonts w:ascii="Segoe UI" w:hAnsi="Segoe UI" w:cs="Segoe UI"/>
-        </w:rPr>
-      </w:pPr>
-      <w:r>
-        <w:rPr>
-          <w:rFonts w:ascii="Segoe UI" w:hAnsi="Segoe UI" w:cs="Segoe UI"/>
-        </w:rPr>
-        <w:t xml:space="preserve">Solution: </w:t>
-      </w:r>
-      <w:r>
-        <w:rPr>
-          <w:rFonts w:ascii="Segoe UI" w:hAnsi="Segoe UI" w:cs="Segoe UI"/>
-        </w:rPr>
-        <w:t>There are a number of ways</w:t>
-      </w:r>
-      <w:r>
-        <w:rPr>
-          <w:rFonts w:ascii="Segoe UI" w:hAnsi="Segoe UI" w:cs="Segoe UI"/>
-        </w:rPr>
-        <w:t xml:space="preserve"> you can approach this problem, with </w:t>
-      </w:r>
-      <w:r>
-        <w:rPr>
-          <w:rFonts w:ascii="Segoe UI" w:hAnsi="Segoe UI" w:cs="Segoe UI"/>
-        </w:rPr>
-        <w:t xml:space="preserve">some </w:t>
-      </w:r>
-      <w:r>
-        <w:rPr>
-          <w:rFonts w:ascii="Segoe UI" w:hAnsi="Segoe UI" w:cs="Segoe UI"/>
-        </w:rPr>
-        <w:t>being</w:t>
-      </w:r>
-      <w:r>
-        <w:rPr>
-          <w:rFonts w:ascii="Segoe UI" w:hAnsi="Segoe UI" w:cs="Segoe UI"/>
-        </w:rPr>
-        <w:t xml:space="preserve"> faster </w:t>
-      </w:r>
-      <w:r>
-        <w:rPr>
-          <w:rFonts w:ascii="Segoe UI" w:hAnsi="Segoe UI" w:cs="Segoe UI"/>
-        </w:rPr>
-        <w:t xml:space="preserve">than others. </w:t>
-      </w:r>
-      <w:r>
-        <w:rPr>
-          <w:rFonts w:ascii="Segoe UI" w:hAnsi="Segoe UI" w:cs="Segoe UI"/>
-        </w:rPr>
-        <w:t>I’ll</w:t>
-      </w:r>
-      <w:r>
-        <w:rPr>
-          <w:rFonts w:ascii="Segoe UI" w:hAnsi="Segoe UI" w:cs="Segoe UI"/>
-        </w:rPr>
-        <w:t xml:space="preserve"> cover a few of them</w:t>
-      </w:r>
-      <w:r>
-        <w:rPr>
-          <w:rFonts w:ascii="Segoe UI" w:hAnsi="Segoe UI" w:cs="Segoe UI"/>
-        </w:rPr>
-        <w:t xml:space="preserve"> below.</w:t>
-      </w:r>
-    </w:p>
-    <w:p>
-      <w:pPr>
-        <w:ind w:left="720"/>
-        <w:rPr>
-          <w:rFonts w:ascii="Segoe UI" w:hAnsi="Segoe UI" w:cs="Segoe UI"/>
-        </w:rPr>
-      </w:pPr>
-      <w:r>
-        <w:rPr>
-          <w:rFonts w:ascii="Segoe UI" w:hAnsi="Segoe UI" w:cs="Segoe UI"/>
-          <w:b/>
-        </w:rPr>
-        <w:t>Solution 1</w:t>
-      </w:r>
-      <w:r>
-        <w:rPr>
-          <w:rFonts w:ascii="Segoe UI" w:hAnsi="Segoe UI" w:cs="Segoe UI"/>
-          <w:b/>
-        </w:rPr>
-        <w:t xml:space="preserve"> </w:t>
-      </w:r>
-      <w:r>
-        <w:rPr>
-          <w:rFonts w:ascii="Segoe UI" w:hAnsi="Segoe UI" w:cs="Segoe UI"/>
-        </w:rPr>
-        <w:t>(Sweep Line)</w:t>
-      </w:r>
-      <w:r>
-        <w:rPr>
-          <w:rFonts w:ascii="Segoe UI" w:hAnsi="Segoe UI" w:cs="Segoe UI"/>
-        </w:rPr>
-        <w:t xml:space="preserve">: </w:t>
-      </w:r>
-      <w:r>
-        <w:rPr>
-          <w:rFonts w:ascii="Segoe UI" w:hAnsi="Segoe UI" w:cs="Segoe UI"/>
-        </w:rPr>
-        <w:tab/>
-      </w:r>
-    </w:p>
-    <w:p>
-      <w:pPr>
-        <w:ind w:left="1440"/>
-        <w:rPr>
-          <w:rFonts w:ascii="Segoe UI" w:hAnsi="Segoe UI" w:cs="Segoe UI"/>
-        </w:rPr>
-      </w:pPr>
-      <w:r>
-        <w:rPr>
-          <w:rFonts w:ascii="Segoe UI" w:hAnsi="Segoe UI" w:cs="Segoe UI"/>
-        </w:rPr>
-        <w:t>1) Start with the water level being the elevation of (0, 0) + 1, and then mark the start as visited.</w:t>
+      <w:r>
+        <w:rPr>
+          <w:rFonts w:ascii="Segoe UI" w:hAnsi="Segoe UI" w:cs="Segoe UI"/>
+        </w:rPr>
+        <w:t>)</w:t>
       </w:r>
       <w:r>
         <w:rPr>
@@ -805,705 +1522,29 @@
         <w:rPr>
           <w:rFonts w:ascii="Segoe UI" w:hAnsi="Segoe UI" w:cs="Segoe UI"/>
         </w:rPr>
-        <w:t>2) Iterate through the grid, figuring out the elevations of all points adjacent to vi</w:t>
-      </w:r>
-      <w:r>
-        <w:rPr>
-          <w:rFonts w:ascii="Segoe UI" w:hAnsi="Segoe UI" w:cs="Segoe UI"/>
-        </w:rPr>
-        <w:t>sited ones, storing the minimum.</w:t>
-      </w:r>
-      <w:r>
-        <w:rPr>
-          <w:rFonts w:ascii="Segoe UI" w:hAnsi="Segoe UI" w:cs="Segoe UI"/>
-        </w:rPr>
-        <w:br/>
-      </w:r>
-      <w:r>
-        <w:rPr>
-          <w:rFonts w:ascii="Segoe UI" w:hAnsi="Segoe UI" w:cs="Segoe UI"/>
-        </w:rPr>
-        <w:t>3) Update the water level to be [1 + minimum found in 2)], update the volume to be the change in water level * the # of visited locations</w:t>
-      </w:r>
-      <w:r>
-        <w:rPr>
-          <w:rFonts w:ascii="Segoe UI" w:hAnsi="Segoe UI" w:cs="Segoe UI"/>
-        </w:rPr>
-        <w:t xml:space="preserve"> </w:t>
-      </w:r>
-      <w:r>
-        <w:rPr>
-          <w:rFonts w:ascii="Segoe UI" w:hAnsi="Segoe UI" w:cs="Segoe UI"/>
-        </w:rPr>
-        <w:t>and repeat step 2), making sure you update adjacent points less than</w:t>
-      </w:r>
-      <w:r>
-        <w:rPr>
-          <w:rFonts w:ascii="Segoe UI" w:hAnsi="Segoe UI" w:cs="Segoe UI"/>
-        </w:rPr>
-        <w:t xml:space="preserve"> the water level to be visited.</w:t>
-      </w:r>
-      <w:r>
-        <w:rPr>
-          <w:rFonts w:ascii="Segoe UI" w:hAnsi="Segoe UI" w:cs="Segoe UI"/>
-        </w:rPr>
-        <w:br/>
-      </w:r>
-      <w:r>
-        <w:rPr>
-          <w:rFonts w:ascii="Segoe UI" w:hAnsi="Segoe UI" w:cs="Segoe UI"/>
-        </w:rPr>
-        <w:t>4) Stop once you reach the end.</w:t>
-      </w:r>
-    </w:p>
-    <w:p>
-      <w:pPr>
-        <w:rPr>
-          <w:rFonts w:ascii="Segoe UI" w:hAnsi="Segoe UI" w:cs="Segoe UI"/>
-        </w:rPr>
-      </w:pPr>
-      <w:r>
-        <w:rPr>
-          <w:rFonts w:ascii="Segoe UI" w:hAnsi="Segoe UI" w:cs="Segoe UI"/>
-        </w:rPr>
-        <w:tab/>
-      </w:r>
-      <w:r>
-        <w:rPr>
-          <w:rFonts w:ascii="Segoe UI" w:hAnsi="Segoe UI" w:cs="Segoe UI"/>
-        </w:rPr>
-        <w:tab/>
-      </w:r>
-      <w:r>
-        <w:rPr>
-          <w:rFonts w:ascii="Segoe UI" w:hAnsi="Segoe UI" w:cs="Segoe UI"/>
-        </w:rPr>
-        <w:tab/>
-        <w:t xml:space="preserve">Complexity: </w:t>
-      </w:r>
-      <w:proofErr w:type="gramStart"/>
-      <w:r>
-        <w:rPr>
-          <w:rFonts w:ascii="Segoe UI" w:hAnsi="Segoe UI" w:cs="Segoe UI"/>
-        </w:rPr>
-        <w:t>O(</w:t>
-      </w:r>
-      <w:proofErr w:type="gramEnd"/>
-      <w:r>
-        <w:rPr>
-          <w:rFonts w:ascii="Segoe UI" w:hAnsi="Segoe UI" w:cs="Segoe UI"/>
-        </w:rPr>
-        <w:t>(</w:t>
-      </w:r>
-      <w:r>
-        <w:rPr>
-          <w:rFonts w:ascii="Segoe UI" w:hAnsi="Segoe UI" w:cs="Segoe UI"/>
-          <w:i/>
-        </w:rPr>
-        <w:t>RC</w:t>
-      </w:r>
-      <w:r>
-        <w:rPr>
-          <w:rFonts w:ascii="Segoe UI" w:hAnsi="Segoe UI" w:cs="Segoe UI"/>
-        </w:rPr>
-        <w:t>)</w:t>
-      </w:r>
-      <w:r>
-        <w:rPr>
-          <w:rFonts w:ascii="Segoe UI" w:hAnsi="Segoe UI" w:cs="Segoe UI"/>
-          <w:vertAlign w:val="superscript"/>
-        </w:rPr>
-        <w:t>2</w:t>
-      </w:r>
-      <w:r>
-        <w:rPr>
-          <w:rFonts w:ascii="Segoe UI" w:hAnsi="Segoe UI" w:cs="Segoe UI"/>
-        </w:rPr>
-        <w:t>)</w:t>
-      </w:r>
-    </w:p>
-    <w:p>
-      <w:pPr>
-        <w:rPr>
-          <w:rFonts w:ascii="Segoe UI" w:hAnsi="Segoe UI" w:cs="Segoe UI"/>
-        </w:rPr>
-      </w:pPr>
-      <w:r>
-        <w:rPr>
-          <w:rFonts w:ascii="Segoe UI" w:hAnsi="Segoe UI" w:cs="Segoe UI"/>
-        </w:rPr>
-        <w:tab/>
-      </w:r>
-      <w:r>
-        <w:rPr>
-          <w:rFonts w:ascii="Segoe UI" w:hAnsi="Segoe UI" w:cs="Segoe UI"/>
-          <w:b/>
-        </w:rPr>
-        <w:t>S</w:t>
-      </w:r>
-      <w:r>
-        <w:rPr>
-          <w:rFonts w:ascii="Segoe UI" w:hAnsi="Segoe UI" w:cs="Segoe UI"/>
-          <w:b/>
-        </w:rPr>
-        <w:t>olution 2</w:t>
-      </w:r>
-      <w:r>
-        <w:rPr>
-          <w:rFonts w:ascii="Segoe UI" w:hAnsi="Segoe UI" w:cs="Segoe UI"/>
-        </w:rPr>
-        <w:t xml:space="preserve"> (Recursion on fixed water level): </w:t>
-      </w:r>
-    </w:p>
-    <w:p>
-      <w:pPr>
-        <w:ind w:left="1440"/>
-        <w:rPr>
-          <w:rFonts w:ascii="Segoe UI" w:hAnsi="Segoe UI" w:cs="Segoe UI"/>
-        </w:rPr>
-      </w:pPr>
-      <w:r>
-        <w:rPr>
-          <w:rFonts w:ascii="Segoe UI" w:hAnsi="Segoe UI" w:cs="Segoe UI"/>
-        </w:rPr>
-        <w:t>1) Start with the water level being the elevation of (0, 0) + 1.</w:t>
-      </w:r>
-      <w:r>
-        <w:rPr>
-          <w:rFonts w:ascii="Segoe UI" w:hAnsi="Segoe UI" w:cs="Segoe UI"/>
-        </w:rPr>
-        <w:br/>
-      </w:r>
-      <w:r>
-        <w:rPr>
-          <w:rFonts w:ascii="Segoe UI" w:hAnsi="Segoe UI" w:cs="Segoe UI"/>
-        </w:rPr>
-        <w:t>2) Run a recursive method on (0, 0)</w:t>
-      </w:r>
-      <w:r>
-        <w:rPr>
-          <w:rFonts w:ascii="Segoe UI" w:hAnsi="Segoe UI" w:cs="Segoe UI"/>
-        </w:rPr>
-        <w:t xml:space="preserve"> with the current water level</w:t>
-      </w:r>
-      <w:r>
-        <w:rPr>
-          <w:rFonts w:ascii="Segoe UI" w:hAnsi="Segoe UI" w:cs="Segoe UI"/>
-        </w:rPr>
-        <w:t xml:space="preserve">. This method </w:t>
-      </w:r>
-      <w:proofErr w:type="spellStart"/>
-      <w:r>
-        <w:rPr>
-          <w:rFonts w:ascii="Segoe UI" w:hAnsi="Segoe UI" w:cs="Segoe UI"/>
-        </w:rPr>
-        <w:t>recurses</w:t>
-      </w:r>
-      <w:proofErr w:type="spellEnd"/>
-      <w:r>
-        <w:rPr>
-          <w:rFonts w:ascii="Segoe UI" w:hAnsi="Segoe UI" w:cs="Segoe UI"/>
-        </w:rPr>
-        <w:t xml:space="preserve"> on adjacent points which have an elevation le</w:t>
-      </w:r>
-      <w:r>
-        <w:rPr>
-          <w:rFonts w:ascii="Segoe UI" w:hAnsi="Segoe UI" w:cs="Segoe UI"/>
-        </w:rPr>
-        <w:t>ss than the current water level,</w:t>
-      </w:r>
-      <w:r>
-        <w:rPr>
-          <w:rFonts w:ascii="Segoe UI" w:hAnsi="Segoe UI" w:cs="Segoe UI"/>
-        </w:rPr>
-        <w:t xml:space="preserve"> stops once it reaches the end point, and returns the total volume.</w:t>
-      </w:r>
-      <w:r>
-        <w:rPr>
-          <w:rFonts w:ascii="Segoe UI" w:hAnsi="Segoe UI" w:cs="Segoe UI"/>
-        </w:rPr>
-        <w:br/>
-      </w:r>
-      <w:r>
-        <w:rPr>
-          <w:rFonts w:ascii="Segoe UI" w:hAnsi="Segoe UI" w:cs="Segoe UI"/>
-        </w:rPr>
-        <w:t>3) If the recursion doesn't manage to get to the end, increment the water level by 1, then run 2) again.</w:t>
-      </w:r>
-      <w:r>
-        <w:rPr>
-          <w:rFonts w:ascii="Segoe UI" w:hAnsi="Segoe UI" w:cs="Segoe UI"/>
-        </w:rPr>
-        <w:br/>
-      </w:r>
-      <w:r>
-        <w:rPr>
-          <w:rFonts w:ascii="Segoe UI" w:hAnsi="Segoe UI" w:cs="Segoe UI"/>
-        </w:rPr>
-        <w:t>4) Once the recursion reaches the end point, the volume it returns is the answer.</w:t>
-      </w:r>
-    </w:p>
-    <w:p>
-      <w:pPr>
-        <w:ind w:left="1440" w:firstLine="720"/>
-        <w:rPr>
-          <w:rFonts w:ascii="Segoe UI" w:hAnsi="Segoe UI" w:cs="Segoe UI"/>
-        </w:rPr>
-      </w:pPr>
-      <w:r>
-        <w:rPr>
-          <w:rFonts w:ascii="Segoe UI" w:hAnsi="Segoe UI" w:cs="Segoe UI"/>
-        </w:rPr>
-        <w:t xml:space="preserve">Complexity: </w:t>
-      </w:r>
-      <w:proofErr w:type="gramStart"/>
-      <w:r>
-        <w:rPr>
-          <w:rFonts w:ascii="Segoe UI" w:hAnsi="Segoe UI" w:cs="Segoe UI"/>
-        </w:rPr>
-        <w:t>O(</w:t>
-      </w:r>
-      <w:proofErr w:type="gramEnd"/>
-      <w:r>
-        <w:rPr>
-          <w:rFonts w:ascii="Segoe UI" w:hAnsi="Segoe UI" w:cs="Segoe UI"/>
-          <w:i/>
-        </w:rPr>
-        <w:t>RCE</w:t>
-      </w:r>
-      <w:r>
-        <w:rPr>
-          <w:rFonts w:ascii="Segoe UI" w:hAnsi="Segoe UI" w:cs="Segoe UI"/>
-        </w:rPr>
-        <w:t>), wh</w:t>
-      </w:r>
-      <w:r>
-        <w:rPr>
-          <w:rFonts w:ascii="Segoe UI" w:hAnsi="Segoe UI" w:cs="Segoe UI"/>
-        </w:rPr>
-        <w:t>ere E is the maximum elevation.</w:t>
-      </w:r>
-    </w:p>
-    <w:p>
-      <w:pPr>
-        <w:rPr>
-          <w:rFonts w:ascii="Segoe UI" w:hAnsi="Segoe UI" w:cs="Segoe UI"/>
-        </w:rPr>
-      </w:pPr>
-      <w:r>
-        <w:rPr>
-          <w:rFonts w:ascii="Segoe UI" w:hAnsi="Segoe UI" w:cs="Segoe UI"/>
-        </w:rPr>
-        <w:tab/>
-      </w:r>
-      <w:r>
-        <w:rPr>
-          <w:rFonts w:ascii="Segoe UI" w:hAnsi="Segoe UI" w:cs="Segoe UI"/>
-          <w:b/>
-        </w:rPr>
-        <w:t>Solution 3</w:t>
-      </w:r>
-      <w:r>
-        <w:rPr>
-          <w:rFonts w:ascii="Segoe UI" w:hAnsi="Segoe UI" w:cs="Segoe UI"/>
-        </w:rPr>
-        <w:t xml:space="preserve"> (Recursion + Binary Search): </w:t>
-      </w:r>
-    </w:p>
-    <w:p>
-      <w:pPr>
-        <w:ind w:left="1440"/>
-        <w:rPr>
-          <w:rFonts w:ascii="Segoe UI" w:hAnsi="Segoe UI" w:cs="Segoe UI"/>
-        </w:rPr>
-      </w:pPr>
-      <w:r>
-        <w:rPr>
-          <w:rFonts w:ascii="Segoe UI" w:hAnsi="Segoe UI" w:cs="Segoe UI"/>
-        </w:rPr>
-        <w:t xml:space="preserve">1) Set a lower bound (e.g. 1) and an upper bound (1,000,000) on the water level. </w:t>
-      </w:r>
-      <w:r>
-        <w:rPr>
-          <w:rFonts w:ascii="Segoe UI" w:hAnsi="Segoe UI" w:cs="Segoe UI"/>
-        </w:rPr>
-        <w:br/>
-      </w:r>
-      <w:r>
-        <w:rPr>
-          <w:rFonts w:ascii="Segoe UI" w:hAnsi="Segoe UI" w:cs="Segoe UI"/>
-        </w:rPr>
-        <w:t xml:space="preserve">2) </w:t>
-      </w:r>
-      <w:r>
-        <w:rPr>
-          <w:rFonts w:ascii="Segoe UI" w:hAnsi="Segoe UI" w:cs="Segoe UI"/>
-        </w:rPr>
-        <w:t>Set the water level to be the midpoint (average) of the lower and upper bound. The rest of the step is the same</w:t>
-      </w:r>
-      <w:r>
-        <w:rPr>
-          <w:rFonts w:ascii="Segoe UI" w:hAnsi="Segoe UI" w:cs="Segoe UI"/>
-        </w:rPr>
-        <w:t xml:space="preserve"> as the second solution.</w:t>
-      </w:r>
-      <w:r>
-        <w:rPr>
-          <w:rFonts w:ascii="Segoe UI" w:hAnsi="Segoe UI" w:cs="Segoe UI"/>
-        </w:rPr>
-        <w:br/>
-      </w:r>
-      <w:r>
-        <w:rPr>
-          <w:rFonts w:ascii="Segoe UI" w:hAnsi="Segoe UI" w:cs="Segoe UI"/>
-        </w:rPr>
-        <w:t xml:space="preserve">3) If the recursion reached the end, store the volume found, mark upper bound as the </w:t>
-      </w:r>
-      <w:r>
-        <w:rPr>
-          <w:rFonts w:ascii="Segoe UI" w:hAnsi="Segoe UI" w:cs="Segoe UI"/>
-        </w:rPr>
-        <w:t>mi</w:t>
-      </w:r>
-      <w:r>
-        <w:rPr>
-          <w:rFonts w:ascii="Segoe UI" w:hAnsi="Segoe UI" w:cs="Segoe UI"/>
-        </w:rPr>
-        <w:t xml:space="preserve">dpoint - 1, then go to step 2). </w:t>
-      </w:r>
-      <w:r>
-        <w:rPr>
-          <w:rFonts w:ascii="Segoe UI" w:hAnsi="Segoe UI" w:cs="Segoe UI"/>
-        </w:rPr>
-        <w:t>If the recursion didn't reach the end, m</w:t>
-      </w:r>
-      <w:r>
-        <w:rPr>
-          <w:rFonts w:ascii="Segoe UI" w:hAnsi="Segoe UI" w:cs="Segoe UI"/>
-        </w:rPr>
-        <w:t>ark the lower bound as the mid</w:t>
-      </w:r>
-      <w:r>
-        <w:rPr>
-          <w:rFonts w:ascii="Segoe UI" w:hAnsi="Segoe UI" w:cs="Segoe UI"/>
-        </w:rPr>
-        <w:t>point + 1, then go to step 2)</w:t>
-      </w:r>
-      <w:r>
-        <w:rPr>
-          <w:rFonts w:ascii="Segoe UI" w:hAnsi="Segoe UI" w:cs="Segoe UI"/>
-        </w:rPr>
-        <w:br/>
-      </w:r>
-      <w:r>
-        <w:rPr>
-          <w:rFonts w:ascii="Segoe UI" w:hAnsi="Segoe UI" w:cs="Segoe UI"/>
-        </w:rPr>
-        <w:t>4) Break once the lower bound isn't less than the upper bound, the last volume that your recursion found is the correct one.</w:t>
-      </w:r>
-    </w:p>
-    <w:p>
-      <w:pPr>
-        <w:rPr>
-          <w:rFonts w:ascii="Segoe UI" w:hAnsi="Segoe UI" w:cs="Segoe UI"/>
-        </w:rPr>
-      </w:pPr>
-      <w:r>
-        <w:rPr>
-          <w:rFonts w:ascii="Segoe UI" w:hAnsi="Segoe UI" w:cs="Segoe UI"/>
-        </w:rPr>
-        <w:tab/>
-      </w:r>
-      <w:r>
-        <w:rPr>
-          <w:rFonts w:ascii="Segoe UI" w:hAnsi="Segoe UI" w:cs="Segoe UI"/>
-        </w:rPr>
-        <w:tab/>
-      </w:r>
-      <w:r>
-        <w:rPr>
-          <w:rFonts w:ascii="Segoe UI" w:hAnsi="Segoe UI" w:cs="Segoe UI"/>
-        </w:rPr>
-        <w:tab/>
-      </w:r>
-      <w:r>
-        <w:rPr>
-          <w:rFonts w:ascii="Segoe UI" w:hAnsi="Segoe UI" w:cs="Segoe UI"/>
-        </w:rPr>
-        <w:t xml:space="preserve">Complexity: </w:t>
-      </w:r>
-      <w:proofErr w:type="gramStart"/>
-      <w:r>
-        <w:rPr>
-          <w:rFonts w:ascii="Segoe UI" w:hAnsi="Segoe UI" w:cs="Segoe UI"/>
-        </w:rPr>
-        <w:t>O(</w:t>
-      </w:r>
-      <w:proofErr w:type="gramEnd"/>
-      <w:r>
-        <w:rPr>
-          <w:rFonts w:ascii="Segoe UI" w:hAnsi="Segoe UI" w:cs="Segoe UI"/>
-          <w:i/>
-        </w:rPr>
-        <w:t>RC</w:t>
-      </w:r>
-      <w:r>
-        <w:rPr>
-          <w:rFonts w:ascii="Segoe UI" w:hAnsi="Segoe UI" w:cs="Segoe UI"/>
-          <w:i/>
-        </w:rPr>
-        <w:t xml:space="preserve"> </w:t>
-      </w:r>
-      <w:r>
-        <w:rPr>
-          <w:rFonts w:ascii="Segoe UI" w:hAnsi="Segoe UI" w:cs="Segoe UI"/>
-        </w:rPr>
-        <w:t xml:space="preserve">log </w:t>
-      </w:r>
-      <w:r>
-        <w:rPr>
-          <w:rFonts w:ascii="Segoe UI" w:hAnsi="Segoe UI" w:cs="Segoe UI"/>
-          <w:i/>
-        </w:rPr>
-        <w:t>E</w:t>
-      </w:r>
-      <w:r>
-        <w:rPr>
-          <w:rFonts w:ascii="Segoe UI" w:hAnsi="Segoe UI" w:cs="Segoe UI"/>
-        </w:rPr>
-        <w:t>)</w:t>
-      </w:r>
-    </w:p>
-    <w:p>
-      <w:pPr>
-        <w:rPr>
-          <w:rFonts w:ascii="Segoe UI" w:hAnsi="Segoe UI" w:cs="Segoe UI"/>
-        </w:rPr>
-      </w:pPr>
-      <w:r>
-        <w:rPr>
-          <w:rFonts w:ascii="Segoe UI" w:hAnsi="Segoe UI" w:cs="Segoe UI"/>
-        </w:rPr>
-        <w:tab/>
-      </w:r>
-    </w:p>
-    <w:p>
-      <w:pPr>
-        <w:rPr>
-          <w:rFonts w:ascii="Segoe UI" w:hAnsi="Segoe UI" w:cs="Segoe UI"/>
-        </w:rPr>
-      </w:pPr>
-      <w:r>
-        <w:rPr>
-          <w:rFonts w:ascii="Segoe UI" w:hAnsi="Segoe UI" w:cs="Segoe UI"/>
-        </w:rPr>
-        <w:lastRenderedPageBreak/>
-        <w:tab/>
-      </w:r>
-      <w:r>
-        <w:rPr>
-          <w:rFonts w:ascii="Segoe UI" w:hAnsi="Segoe UI" w:cs="Segoe UI"/>
-          <w:b/>
-        </w:rPr>
-        <w:t xml:space="preserve">Solution 4 </w:t>
-      </w:r>
-      <w:r>
-        <w:rPr>
-          <w:rFonts w:ascii="Segoe UI" w:hAnsi="Segoe UI" w:cs="Segoe UI"/>
-        </w:rPr>
-        <w:t xml:space="preserve">(BFS with Priority Queue): </w:t>
-      </w:r>
-    </w:p>
-    <w:p>
-      <w:pPr>
-        <w:ind w:left="1440"/>
-        <w:rPr>
-          <w:rFonts w:ascii="Segoe UI" w:hAnsi="Segoe UI" w:cs="Segoe UI"/>
-        </w:rPr>
-      </w:pPr>
-      <w:r>
-        <w:rPr>
-          <w:rFonts w:ascii="Segoe UI" w:hAnsi="Segoe UI" w:cs="Segoe UI"/>
-        </w:rPr>
-        <w:t>This solution is a much more advanced version of the first solution, I'm adding it since it mimics the behaviour of the river perfectly and thus sort of intuitive.</w:t>
-      </w:r>
-    </w:p>
-    <w:p>
-      <w:pPr>
-        <w:ind w:left="1440"/>
-        <w:rPr>
-          <w:rFonts w:ascii="Segoe UI" w:hAnsi="Segoe UI" w:cs="Segoe UI"/>
-        </w:rPr>
-      </w:pPr>
-      <w:r>
-        <w:rPr>
-          <w:rFonts w:ascii="Segoe UI" w:hAnsi="Segoe UI" w:cs="Segoe UI"/>
-        </w:rPr>
-        <w:t xml:space="preserve">Setup: Point class storing coordinates and elevation of a point, </w:t>
-      </w:r>
-      <w:proofErr w:type="spellStart"/>
-      <w:r>
-        <w:rPr>
-          <w:rFonts w:ascii="Segoe UI" w:hAnsi="Segoe UI" w:cs="Segoe UI"/>
-        </w:rPr>
-        <w:t>PriorityQueue</w:t>
-      </w:r>
-      <w:proofErr w:type="spellEnd"/>
-      <w:r>
-        <w:rPr>
-          <w:rFonts w:ascii="Segoe UI" w:hAnsi="Segoe UI" w:cs="Segoe UI"/>
-        </w:rPr>
-        <w:t xml:space="preserve"> of points (prioritizes lowest elevation), 2d array storing visited.</w:t>
-      </w:r>
-    </w:p>
-    <w:p>
-      <w:pPr>
-        <w:ind w:left="1440"/>
-        <w:rPr>
-          <w:rFonts w:ascii="Segoe UI" w:hAnsi="Segoe UI" w:cs="Segoe UI"/>
-        </w:rPr>
-      </w:pPr>
-      <w:r>
-        <w:rPr>
-          <w:rFonts w:ascii="Segoe UI" w:hAnsi="Segoe UI" w:cs="Segoe UI"/>
-        </w:rPr>
-        <w:t xml:space="preserve">1) Add the start to the queue, mark it as visited. </w:t>
-      </w:r>
-      <w:r>
-        <w:rPr>
-          <w:rFonts w:ascii="Segoe UI" w:hAnsi="Segoe UI" w:cs="Segoe UI"/>
-        </w:rPr>
-        <w:br/>
-      </w:r>
-      <w:r>
-        <w:rPr>
-          <w:rFonts w:ascii="Segoe UI" w:hAnsi="Segoe UI" w:cs="Segoe UI"/>
-        </w:rPr>
-        <w:t>2) Pull the next point from the queue, update the water level and volume based on this point's elevation, then add all adjacent nodes to the queue.</w:t>
-      </w:r>
-      <w:r>
-        <w:rPr>
-          <w:rFonts w:ascii="Segoe UI" w:hAnsi="Segoe UI" w:cs="Segoe UI"/>
-        </w:rPr>
-        <w:br/>
-      </w:r>
-      <w:r>
-        <w:rPr>
-          <w:rFonts w:ascii="Segoe UI" w:hAnsi="Segoe UI" w:cs="Segoe UI"/>
-        </w:rPr>
-        <w:t>3) If you reach the end, don't add the adjacent points and break out of the while loop once the next poin</w:t>
-      </w:r>
-      <w:r>
-        <w:rPr>
-          <w:rFonts w:ascii="Segoe UI" w:hAnsi="Segoe UI" w:cs="Segoe UI"/>
-        </w:rPr>
-        <w:t xml:space="preserve">t in the queue has an elevation greater than </w:t>
-      </w:r>
-      <w:r>
-        <w:rPr>
-          <w:rFonts w:ascii="Segoe UI" w:hAnsi="Segoe UI" w:cs="Segoe UI"/>
-        </w:rPr>
-        <w:t>the water level.</w:t>
-      </w:r>
-      <w:r>
-        <w:rPr>
-          <w:rFonts w:ascii="Segoe UI" w:hAnsi="Segoe UI" w:cs="Segoe UI"/>
-        </w:rPr>
-        <w:br/>
-      </w:r>
-      <w:r>
-        <w:rPr>
-          <w:rFonts w:ascii="Segoe UI" w:hAnsi="Segoe UI" w:cs="Segoe UI"/>
-        </w:rPr>
-        <w:t>4) Once the while loop breaks, you have your volume.</w:t>
-      </w:r>
-    </w:p>
-    <w:p>
-      <w:pPr>
-        <w:rPr>
-          <w:rFonts w:ascii="Segoe UI" w:hAnsi="Segoe UI" w:cs="Segoe UI"/>
-        </w:rPr>
-      </w:pPr>
-      <w:r>
-        <w:rPr>
-          <w:rFonts w:ascii="Segoe UI" w:hAnsi="Segoe UI" w:cs="Segoe UI"/>
-        </w:rPr>
-        <w:tab/>
-      </w:r>
-      <w:r>
-        <w:rPr>
-          <w:rFonts w:ascii="Segoe UI" w:hAnsi="Segoe UI" w:cs="Segoe UI"/>
-        </w:rPr>
-        <w:tab/>
-      </w:r>
-      <w:r>
-        <w:rPr>
-          <w:rFonts w:ascii="Segoe UI" w:hAnsi="Segoe UI" w:cs="Segoe UI"/>
-        </w:rPr>
-        <w:tab/>
-        <w:t xml:space="preserve">Complexity: </w:t>
-      </w:r>
-      <w:proofErr w:type="gramStart"/>
-      <w:r>
-        <w:rPr>
-          <w:rFonts w:ascii="Segoe UI" w:hAnsi="Segoe UI" w:cs="Segoe UI"/>
-        </w:rPr>
-        <w:t>O(</w:t>
-      </w:r>
-      <w:proofErr w:type="gramEnd"/>
-      <w:r>
-        <w:rPr>
-          <w:rFonts w:ascii="Segoe UI" w:hAnsi="Segoe UI" w:cs="Segoe UI"/>
-          <w:i/>
-        </w:rPr>
-        <w:t>RC</w:t>
-      </w:r>
-      <w:r>
-        <w:rPr>
-          <w:rFonts w:ascii="Segoe UI" w:hAnsi="Segoe UI" w:cs="Segoe UI"/>
-        </w:rPr>
-        <w:t xml:space="preserve"> </w:t>
-      </w:r>
-      <w:r>
-        <w:rPr>
-          <w:rFonts w:ascii="Segoe UI" w:hAnsi="Segoe UI" w:cs="Segoe UI"/>
-        </w:rPr>
-        <w:t>log</w:t>
-      </w:r>
-      <w:r>
-        <w:rPr>
-          <w:rFonts w:ascii="Segoe UI" w:hAnsi="Segoe UI" w:cs="Segoe UI"/>
-        </w:rPr>
-        <w:t xml:space="preserve"> </w:t>
-      </w:r>
-      <w:r>
-        <w:rPr>
-          <w:rFonts w:ascii="Segoe UI" w:hAnsi="Segoe UI" w:cs="Segoe UI"/>
-        </w:rPr>
-        <w:t>(</w:t>
-      </w:r>
-      <w:r>
-        <w:rPr>
-          <w:rFonts w:ascii="Segoe UI" w:hAnsi="Segoe UI" w:cs="Segoe UI"/>
-          <w:i/>
-        </w:rPr>
-        <w:t>RC</w:t>
-      </w:r>
-      <w:r>
-        <w:rPr>
-          <w:rFonts w:ascii="Segoe UI" w:hAnsi="Segoe UI" w:cs="Segoe UI"/>
-          <w:i/>
-        </w:rPr>
-        <w:t>)</w:t>
-      </w:r>
-      <w:r>
-        <w:rPr>
-          <w:rFonts w:ascii="Segoe UI" w:hAnsi="Segoe UI" w:cs="Segoe UI"/>
-        </w:rPr>
-        <w:t>)</w:t>
+        <w:tab/>
+      </w:r>
+      <w:r>
+        <w:rPr>
+          <w:rFonts w:ascii="Segoe UI" w:hAnsi="Segoe UI" w:cs="Segoe UI"/>
+        </w:rPr>
+        <w:tab/>
+      </w:r>
+      <w:r>
+        <w:rPr>
+          <w:rFonts w:ascii="Segoe UI" w:hAnsi="Segoe UI" w:cs="Segoe UI"/>
+        </w:rPr>
+        <w:tab/>
+      </w:r>
+      <w:r>
+        <w:rPr>
+          <w:rFonts w:ascii="Segoe UI" w:hAnsi="Segoe UI" w:cs="Segoe UI"/>
+        </w:rPr>
+        <w:t>Space Complexity: O(RC)</w:t>
       </w:r>
     </w:p>
     <w:sectPr>
+      <w:headerReference w:type="default" r:id="rId7"/>
       <w:pgSz w:w="12240" w:h="15840"/>
       <w:pgMar w:top="1440" w:right="1440" w:bottom="1440" w:left="1440" w:header="708" w:footer="708" w:gutter="0"/>
       <w:cols w:space="708"/>
@@ -1511,6 +1552,177 @@
     </w:sectPr>
   </w:body>
 </w:document>
+</file>
+
+<file path=word/endnotes.xml><?xml version="1.0" encoding="utf-8"?>
+<w:endnotes xmlns:wpc="http://schemas.microsoft.com/office/word/2010/wordprocessingCanvas" xmlns:mc="http://schemas.openxmlformats.org/markup-compatibility/2006" xmlns:o="urn:schemas-microsoft-com:office:office" xmlns:r="http://schemas.openxmlformats.org/officeDocument/2006/relationships" xmlns:m="http://schemas.openxmlformats.org/officeDocument/2006/math" xmlns:v="urn:schemas-microsoft-com:vml" xmlns:wp14="http://schemas.microsoft.com/office/word/2010/wordprocessingDrawing" xmlns:wp="http://schemas.openxmlformats.org/drawingml/2006/wordprocessingDrawing" xmlns:w10="urn:schemas-microsoft-com:office:word" xmlns:w="http://schemas.openxmlformats.org/wordprocessingml/2006/main" xmlns:w14="http://schemas.microsoft.com/office/word/2010/wordml" xmlns:w15="http://schemas.microsoft.com/office/word/2012/wordml" xmlns:wpg="http://schemas.microsoft.com/office/word/2010/wordprocessingGroup" xmlns:wpi="http://schemas.microsoft.com/office/word/2010/wordprocessingInk" xmlns:wne="http://schemas.microsoft.com/office/word/2006/wordml" xmlns:wps="http://schemas.microsoft.com/office/word/2010/wordprocessingShape" mc:Ignorable="w14 w15 wp14">
+  <w:endnote w:type="separator" w:id="-1">
+    <w:p>
+      <w:pPr>
+        <w:spacing w:after="0" w:line="240" w:lineRule="auto"/>
+      </w:pPr>
+      <w:r>
+        <w:separator/>
+      </w:r>
+    </w:p>
+  </w:endnote>
+  <w:endnote w:type="continuationSeparator" w:id="0">
+    <w:p>
+      <w:pPr>
+        <w:spacing w:after="0" w:line="240" w:lineRule="auto"/>
+      </w:pPr>
+      <w:r>
+        <w:continuationSeparator/>
+      </w:r>
+    </w:p>
+  </w:endnote>
+</w:endnotes>
+</file>
+
+<file path=word/footnotes.xml><?xml version="1.0" encoding="utf-8"?>
+<w:footnotes xmlns:wpc="http://schemas.microsoft.com/office/word/2010/wordprocessingCanvas" xmlns:mc="http://schemas.openxmlformats.org/markup-compatibility/2006" xmlns:o="urn:schemas-microsoft-com:office:office" xmlns:r="http://schemas.openxmlformats.org/officeDocument/2006/relationships" xmlns:m="http://schemas.openxmlformats.org/officeDocument/2006/math" xmlns:v="urn:schemas-microsoft-com:vml" xmlns:wp14="http://schemas.microsoft.com/office/word/2010/wordprocessingDrawing" xmlns:wp="http://schemas.openxmlformats.org/drawingml/2006/wordprocessingDrawing" xmlns:w10="urn:schemas-microsoft-com:office:word" xmlns:w="http://schemas.openxmlformats.org/wordprocessingml/2006/main" xmlns:w14="http://schemas.microsoft.com/office/word/2010/wordml" xmlns:w15="http://schemas.microsoft.com/office/word/2012/wordml" xmlns:wpg="http://schemas.microsoft.com/office/word/2010/wordprocessingGroup" xmlns:wpi="http://schemas.microsoft.com/office/word/2010/wordprocessingInk" xmlns:wne="http://schemas.microsoft.com/office/word/2006/wordml" xmlns:wps="http://schemas.microsoft.com/office/word/2010/wordprocessingShape" mc:Ignorable="w14 w15 wp14">
+  <w:footnote w:type="separator" w:id="-1">
+    <w:p>
+      <w:pPr>
+        <w:spacing w:after="0" w:line="240" w:lineRule="auto"/>
+      </w:pPr>
+      <w:r>
+        <w:separator/>
+      </w:r>
+    </w:p>
+  </w:footnote>
+  <w:footnote w:type="continuationSeparator" w:id="0">
+    <w:p>
+      <w:pPr>
+        <w:spacing w:after="0" w:line="240" w:lineRule="auto"/>
+      </w:pPr>
+      <w:r>
+        <w:continuationSeparator/>
+      </w:r>
+    </w:p>
+  </w:footnote>
+</w:footnotes>
+</file>
+
+<file path=word/header1.xml><?xml version="1.0" encoding="utf-8"?>
+<w:hdr xmlns:wpc="http://schemas.microsoft.com/office/word/2010/wordprocessingCanvas" xmlns:mc="http://schemas.openxmlformats.org/markup-compatibility/2006" xmlns:o="urn:schemas-microsoft-com:office:office" xmlns:r="http://schemas.openxmlformats.org/officeDocument/2006/relationships" xmlns:m="http://schemas.openxmlformats.org/officeDocument/2006/math" xmlns:v="urn:schemas-microsoft-com:vml" xmlns:wp14="http://schemas.microsoft.com/office/word/2010/wordprocessingDrawing" xmlns:wp="http://schemas.openxmlformats.org/drawingml/2006/wordprocessingDrawing" xmlns:w10="urn:schemas-microsoft-com:office:word" xmlns:w="http://schemas.openxmlformats.org/wordprocessingml/2006/main" xmlns:w14="http://schemas.microsoft.com/office/word/2010/wordml" xmlns:w15="http://schemas.microsoft.com/office/word/2012/wordml" xmlns:wpg="http://schemas.microsoft.com/office/word/2010/wordprocessingGroup" xmlns:wpi="http://schemas.microsoft.com/office/word/2010/wordprocessingInk" xmlns:wne="http://schemas.microsoft.com/office/word/2006/wordml" xmlns:wps="http://schemas.microsoft.com/office/word/2010/wordprocessingShape" mc:Ignorable="w14 w15 wp14">
+  <w:p>
+    <w:pPr>
+      <w:pBdr>
+        <w:bottom w:val="single" w:sz="6" w:space="1" w:color="auto"/>
+      </w:pBdr>
+      <w:jc w:val="center"/>
+      <w:rPr>
+        <w:rFonts w:ascii="Segoe UI Light" w:hAnsi="Segoe UI Light" w:cs="Segoe UI Light"/>
+        <w:sz w:val="36"/>
+      </w:rPr>
+    </w:pPr>
+    <w:r>
+      <w:rPr>
+        <w:rFonts w:ascii="Segoe UI Light" w:hAnsi="Segoe UI Light" w:cs="Segoe UI Light"/>
+        <w:sz w:val="36"/>
+      </w:rPr>
+      <w:t>October JDCC Solutions + Comments</w:t>
+    </w:r>
+  </w:p>
+</w:hdr>
+</file>
+
+<file path=word/numbering.xml><?xml version="1.0" encoding="utf-8"?>
+<w:numbering xmlns:wpc="http://schemas.microsoft.com/office/word/2010/wordprocessingCanvas" xmlns:mc="http://schemas.openxmlformats.org/markup-compatibility/2006" xmlns:o="urn:schemas-microsoft-com:office:office" xmlns:r="http://schemas.openxmlformats.org/officeDocument/2006/relationships" xmlns:m="http://schemas.openxmlformats.org/officeDocument/2006/math" xmlns:v="urn:schemas-microsoft-com:vml" xmlns:wp14="http://schemas.microsoft.com/office/word/2010/wordprocessingDrawing" xmlns:wp="http://schemas.openxmlformats.org/drawingml/2006/wordprocessingDrawing" xmlns:w10="urn:schemas-microsoft-com:office:word" xmlns:w="http://schemas.openxmlformats.org/wordprocessingml/2006/main" xmlns:w14="http://schemas.microsoft.com/office/word/2010/wordml" xmlns:w15="http://schemas.microsoft.com/office/word/2012/wordml" xmlns:wpg="http://schemas.microsoft.com/office/word/2010/wordprocessingGroup" xmlns:wpi="http://schemas.microsoft.com/office/word/2010/wordprocessingInk" xmlns:wne="http://schemas.microsoft.com/office/word/2006/wordml" xmlns:wps="http://schemas.microsoft.com/office/word/2010/wordprocessingShape" mc:Ignorable="w14 w15 wp14">
+  <w:abstractNum w:abstractNumId="0" w15:restartNumberingAfterBreak="0">
+    <w:nsid w:val="004B79FB"/>
+    <w:multiLevelType w:val="hybridMultilevel"/>
+    <w:tmpl w:val="3968AB6C"/>
+    <w:lvl w:ilvl="0" w:tplc="8E8066DA">
+      <w:start w:val="1"/>
+      <w:numFmt w:val="decimal"/>
+      <w:lvlText w:val="%1)"/>
+      <w:lvlJc w:val="left"/>
+      <w:pPr>
+        <w:ind w:left="2520" w:hanging="360"/>
+      </w:pPr>
+      <w:rPr>
+        <w:rFonts w:hint="default"/>
+      </w:rPr>
+    </w:lvl>
+    <w:lvl w:ilvl="1" w:tplc="10090019" w:tentative="1">
+      <w:start w:val="1"/>
+      <w:numFmt w:val="lowerLetter"/>
+      <w:lvlText w:val="%2."/>
+      <w:lvlJc w:val="left"/>
+      <w:pPr>
+        <w:ind w:left="3240" w:hanging="360"/>
+      </w:pPr>
+    </w:lvl>
+    <w:lvl w:ilvl="2" w:tplc="1009001B" w:tentative="1">
+      <w:start w:val="1"/>
+      <w:numFmt w:val="lowerRoman"/>
+      <w:lvlText w:val="%3."/>
+      <w:lvlJc w:val="right"/>
+      <w:pPr>
+        <w:ind w:left="3960" w:hanging="180"/>
+      </w:pPr>
+    </w:lvl>
+    <w:lvl w:ilvl="3" w:tplc="1009000F" w:tentative="1">
+      <w:start w:val="1"/>
+      <w:numFmt w:val="decimal"/>
+      <w:lvlText w:val="%4."/>
+      <w:lvlJc w:val="left"/>
+      <w:pPr>
+        <w:ind w:left="4680" w:hanging="360"/>
+      </w:pPr>
+    </w:lvl>
+    <w:lvl w:ilvl="4" w:tplc="10090019" w:tentative="1">
+      <w:start w:val="1"/>
+      <w:numFmt w:val="lowerLetter"/>
+      <w:lvlText w:val="%5."/>
+      <w:lvlJc w:val="left"/>
+      <w:pPr>
+        <w:ind w:left="5400" w:hanging="360"/>
+      </w:pPr>
+    </w:lvl>
+    <w:lvl w:ilvl="5" w:tplc="1009001B" w:tentative="1">
+      <w:start w:val="1"/>
+      <w:numFmt w:val="lowerRoman"/>
+      <w:lvlText w:val="%6."/>
+      <w:lvlJc w:val="right"/>
+      <w:pPr>
+        <w:ind w:left="6120" w:hanging="180"/>
+      </w:pPr>
+    </w:lvl>
+    <w:lvl w:ilvl="6" w:tplc="1009000F" w:tentative="1">
+      <w:start w:val="1"/>
+      <w:numFmt w:val="decimal"/>
+      <w:lvlText w:val="%7."/>
+      <w:lvlJc w:val="left"/>
+      <w:pPr>
+        <w:ind w:left="6840" w:hanging="360"/>
+      </w:pPr>
+    </w:lvl>
+    <w:lvl w:ilvl="7" w:tplc="10090019" w:tentative="1">
+      <w:start w:val="1"/>
+      <w:numFmt w:val="lowerLetter"/>
+      <w:lvlText w:val="%8."/>
+      <w:lvlJc w:val="left"/>
+      <w:pPr>
+        <w:ind w:left="7560" w:hanging="360"/>
+      </w:pPr>
+    </w:lvl>
+    <w:lvl w:ilvl="8" w:tplc="1009001B" w:tentative="1">
+      <w:start w:val="1"/>
+      <w:numFmt w:val="lowerRoman"/>
+      <w:lvlText w:val="%9."/>
+      <w:lvlJc w:val="right"/>
+      <w:pPr>
+        <w:ind w:left="8280" w:hanging="180"/>
+      </w:pPr>
+    </w:lvl>
+  </w:abstractNum>
+  <w:num w:numId="1">
+    <w:abstractNumId w:val="0"/>
+  </w:num>
+</w:numbering>
 </file>
 
 <file path=word/styles.xml><?xml version="1.0" encoding="utf-8"?>
@@ -1934,6 +2146,61 @@
     <w:semiHidden/>
     <w:unhideWhenUsed/>
   </w:style>
+  <w:style w:type="paragraph" w:styleId="Header">
+    <w:name w:val="header"/>
+    <w:basedOn w:val="Normal"/>
+    <w:link w:val="HeaderChar"/>
+    <w:uiPriority w:val="99"/>
+    <w:unhideWhenUsed/>
+    <w:rsid w:val="00E97C57"/>
+    <w:pPr>
+      <w:tabs>
+        <w:tab w:val="center" w:pos="4680"/>
+        <w:tab w:val="right" w:pos="9360"/>
+      </w:tabs>
+      <w:spacing w:after="0" w:line="240" w:lineRule="auto"/>
+    </w:pPr>
+  </w:style>
+  <w:style w:type="character" w:customStyle="1" w:styleId="HeaderChar">
+    <w:name w:val="Header Char"/>
+    <w:basedOn w:val="DefaultParagraphFont"/>
+    <w:link w:val="Header"/>
+    <w:uiPriority w:val="99"/>
+    <w:rsid w:val="00E97C57"/>
+  </w:style>
+  <w:style w:type="paragraph" w:styleId="Footer">
+    <w:name w:val="footer"/>
+    <w:basedOn w:val="Normal"/>
+    <w:link w:val="FooterChar"/>
+    <w:uiPriority w:val="99"/>
+    <w:unhideWhenUsed/>
+    <w:rsid w:val="00E97C57"/>
+    <w:pPr>
+      <w:tabs>
+        <w:tab w:val="center" w:pos="4680"/>
+        <w:tab w:val="right" w:pos="9360"/>
+      </w:tabs>
+      <w:spacing w:after="0" w:line="240" w:lineRule="auto"/>
+    </w:pPr>
+  </w:style>
+  <w:style w:type="character" w:customStyle="1" w:styleId="FooterChar">
+    <w:name w:val="Footer Char"/>
+    <w:basedOn w:val="DefaultParagraphFont"/>
+    <w:link w:val="Footer"/>
+    <w:uiPriority w:val="99"/>
+    <w:rsid w:val="00E97C57"/>
+  </w:style>
+  <w:style w:type="paragraph" w:styleId="ListParagraph">
+    <w:name w:val="List Paragraph"/>
+    <w:basedOn w:val="Normal"/>
+    <w:uiPriority w:val="34"/>
+    <w:qFormat/>
+    <w:rsid w:val="001C322C"/>
+    <w:pPr>
+      <w:ind w:left="720"/>
+      <w:contextualSpacing/>
+    </w:pPr>
+  </w:style>
 </w:styles>
 </file>
 
